--- a/Codify/12345.docx
+++ b/Codify/12345.docx
@@ -1,10 +1,23 @@
 
 <file path=word/document.xml><?xml version="1.0" encoding="utf-8"?>
-<w:document xmlns:wpc="http://schemas.microsoft.com/office/word/2010/wordprocessingCanvas" xmlns:cx="http://schemas.microsoft.com/office/drawing/2014/chartex" xmlns:mc="http://schemas.openxmlformats.org/markup-compatibility/2006" xmlns:o="urn:schemas-microsoft-com:office:office" xmlns:r="http://schemas.openxmlformats.org/officeDocument/2006/relationships" xmlns:m="http://schemas.openxmlformats.org/officeDocument/2006/math" xmlns:v="urn:schemas-microsoft-com:vml" xmlns:wp14="http://schemas.microsoft.com/office/word/2010/wordprocessingDrawing" xmlns:wp="http://schemas.openxmlformats.org/drawingml/2006/wordprocessingDrawing" xmlns:w10="urn:schemas-microsoft-com:office:word" xmlns:w="http://schemas.openxmlformats.org/wordprocessingml/2006/main" xmlns:w14="http://schemas.microsoft.com/office/word/2010/wordml" xmlns:w15="http://schemas.microsoft.com/office/word/2012/wordml" xmlns:w16se="http://schemas.microsoft.com/office/word/2015/wordml/symex" xmlns:wpg="http://schemas.microsoft.com/office/word/2010/wordprocessingGroup" xmlns:wpi="http://schemas.microsoft.com/office/word/2010/wordprocessingInk" xmlns:wne="http://schemas.microsoft.com/office/word/2006/wordml" xmlns:wps="http://schemas.microsoft.com/office/word/2010/wordprocessingShape" mc:Ignorable="w14 w15 w16se wp14">
+<w:document xmlns:wpc="http://schemas.microsoft.com/office/word/2010/wordprocessingCanvas" xmlns:mc="http://schemas.openxmlformats.org/markup-compatibility/2006" xmlns:o="urn:schemas-microsoft-com:office:office" xmlns:r="http://schemas.openxmlformats.org/officeDocument/2006/relationships" xmlns:m="http://schemas.openxmlformats.org/officeDocument/2006/math" xmlns:v="urn:schemas-microsoft-com:vml" xmlns:wp14="http://schemas.microsoft.com/office/word/2010/wordprocessingDrawing" xmlns:wp="http://schemas.openxmlformats.org/drawingml/2006/wordprocessingDrawing" xmlns:w10="urn:schemas-microsoft-com:office:word" xmlns:w="http://schemas.openxmlformats.org/wordprocessingml/2006/main" xmlns:w14="http://schemas.microsoft.com/office/word/2010/wordml" xmlns:w15="http://schemas.microsoft.com/office/word/2012/wordml" xmlns:wpg="http://schemas.microsoft.com/office/word/2010/wordprocessingGroup" xmlns:wpi="http://schemas.microsoft.com/office/word/2010/wordprocessingInk" xmlns:wne="http://schemas.microsoft.com/office/word/2006/wordml" xmlns:wps="http://schemas.microsoft.com/office/word/2010/wordprocessingShape" mc:Ignorable="w14 w15 wp14">
   <w:body>
     <w:p>
       <w:r>
         <w:t>12345</w:t>
+      </w:r>
+    </w:p>
+    <w:p>
+      <w:pPr>
+        <w:rPr>
+          <w:lang w:val="en-US"/>
+        </w:rPr>
+      </w:pPr>
+      <w:r>
+        <w:rPr>
+          <w:lang w:val="en-US"/>
+        </w:rPr>
+        <w:t>67890</w:t>
       </w:r>
       <w:bookmarkStart w:id="0" w:name="_GoBack"/>
       <w:bookmarkEnd w:id="0"/>
@@ -20,7 +33,7 @@
 </file>
 
 <file path=word/styles.xml><?xml version="1.0" encoding="utf-8"?>
-<w:styles xmlns:mc="http://schemas.openxmlformats.org/markup-compatibility/2006" xmlns:r="http://schemas.openxmlformats.org/officeDocument/2006/relationships" xmlns:w="http://schemas.openxmlformats.org/wordprocessingml/2006/main" xmlns:w14="http://schemas.microsoft.com/office/word/2010/wordml" xmlns:w15="http://schemas.microsoft.com/office/word/2012/wordml" xmlns:w16se="http://schemas.microsoft.com/office/word/2015/wordml/symex" mc:Ignorable="w14 w15 w16se">
+<w:styles xmlns:mc="http://schemas.openxmlformats.org/markup-compatibility/2006" xmlns:r="http://schemas.openxmlformats.org/officeDocument/2006/relationships" xmlns:w="http://schemas.openxmlformats.org/wordprocessingml/2006/main" xmlns:w14="http://schemas.microsoft.com/office/word/2010/wordml" xmlns:w15="http://schemas.microsoft.com/office/word/2012/wordml" mc:Ignorable="w14 w15">
   <w:docDefaults>
     <w:rPrDefault>
       <w:rPr>
@@ -409,17 +422,17 @@
     <w:lsdException w:name="List Table 6 Colorful Accent 6" w:uiPriority="51"/>
     <w:lsdException w:name="List Table 7 Colorful Accent 6" w:uiPriority="52"/>
   </w:latentStyles>
-  <w:style w:type="paragraph" w:default="1" w:styleId="a">
+  <w:style w:type="paragraph" w:default="1" w:styleId="Normal">
     <w:name w:val="Normal"/>
     <w:qFormat/>
   </w:style>
-  <w:style w:type="character" w:default="1" w:styleId="a0">
+  <w:style w:type="character" w:default="1" w:styleId="DefaultParagraphFont">
     <w:name w:val="Default Paragraph Font"/>
     <w:uiPriority w:val="1"/>
     <w:semiHidden/>
     <w:unhideWhenUsed/>
   </w:style>
-  <w:style w:type="table" w:default="1" w:styleId="a1">
+  <w:style w:type="table" w:default="1" w:styleId="TableNormal">
     <w:name w:val="Normal Table"/>
     <w:uiPriority w:val="99"/>
     <w:semiHidden/>
@@ -434,7 +447,7 @@
       </w:tblCellMar>
     </w:tblPr>
   </w:style>
-  <w:style w:type="numbering" w:default="1" w:styleId="a2">
+  <w:style w:type="numbering" w:default="1" w:styleId="NoList">
     <w:name w:val="No List"/>
     <w:uiPriority w:val="99"/>
     <w:semiHidden/>

--- a/Codify/12345.docx
+++ b/Codify/12345.docx
@@ -18,6 +18,11 @@
     <w:p>
       <w:r>
         <w:t>Забыл изменить</w:t>
+      </w:r>
+    </w:p>
+    <w:p>
+      <w:r>
+        <w:t>С ув.Мураталы</w:t>
       </w:r>
       <w:bookmarkStart w:id="0" w:name="_GoBack"/>
       <w:bookmarkEnd w:id="0"/>
@@ -667,7 +672,7 @@
   <a:extraClrSchemeLst/>
   <a:extLst>
     <a:ext uri="{05A4C25C-085E-4340-85A3-A5531E510DB2}">
-      <thm15:themeFamily xmlns:thm15="http://schemas.microsoft.com/office/thememl/2012/main" xmlns="" name="Office Theme" id="{62F939B6-93AF-4DB8-9C6B-D6C7DFDC589F}" vid="{4A3C46E8-61CC-4603-A589-7422A47A8E4A}"/>
+      <thm15:themeFamily xmlns="" xmlns:thm15="http://schemas.microsoft.com/office/thememl/2012/main" name="Office Theme" id="{62F939B6-93AF-4DB8-9C6B-D6C7DFDC589F}" vid="{4A3C46E8-61CC-4603-A589-7422A47A8E4A}"/>
     </a:ext>
   </a:extLst>
 </a:theme>
